--- a/法令ファイル/障害者虐待の防止、障害者の養護者に対する支援等に関する法律施行令/障害者虐待の防止、障害者の養護者に対する支援等に関する法律施行令（平成二十四年政令第二百四十四号）.docx
+++ b/法令ファイル/障害者虐待の防止、障害者の養護者に対する支援等に関する法律施行令/障害者虐待の防止、障害者の養護者に対する支援等に関する法律施行令（平成二十四年政令第二百四十四号）.docx
@@ -63,7 +63,7 @@
     </w:pPr>
     <w:r>
       <w:tab/>
-      <w:t>WeGov v0.1 - FTS141</w:t>
+      <w:t>WeGov v0.2 - FTS141</w:t>
     </w:r>
   </w:p>
 </w:ftr>
